--- a/18169_18172_18174/Relatório.docx
+++ b/18169_18172_18174/Relatório.docx
@@ -144,8 +144,6 @@
         </w:rPr>
         <w:t xml:space="preserve">  </w:t>
       </w:r>
-      <w:bookmarkStart w:id="0" w:name="_GoBack"/>
-      <w:bookmarkEnd w:id="0"/>
       <w:r>
         <w:rPr>
           <w:rFonts w:ascii="Arial Black" w:hAnsi="Arial Black"/>
@@ -197,7 +195,25 @@
           <w:sz w:val="24"/>
           <w:szCs w:val="24"/>
         </w:rPr>
-        <w:t>Pedro Moreira (18174)</w:t>
+        <w:t xml:space="preserve">Pedro </w:t>
+      </w:r>
+      <w:r>
+        <w:rPr>
+          <w:rFonts w:ascii="Arial Black" w:hAnsi="Arial Black"/>
+          <w:color w:val="17365D" w:themeColor="text2" w:themeShade="BF"/>
+          <w:sz w:val="24"/>
+          <w:szCs w:val="24"/>
+        </w:rPr>
+        <w:t xml:space="preserve">Gomes </w:t>
+      </w:r>
+      <w:r>
+        <w:rPr>
+          <w:rFonts w:ascii="Arial Black" w:hAnsi="Arial Black"/>
+          <w:color w:val="17365D" w:themeColor="text2" w:themeShade="BF"/>
+          <w:sz w:val="24"/>
+          <w:szCs w:val="24"/>
+        </w:rPr>
+        <w:t>Moreira (18174)</w:t>
       </w:r>
     </w:p>
     <w:p>
@@ -222,7 +238,16 @@
           <w:sz w:val="24"/>
           <w:szCs w:val="24"/>
         </w:rPr>
-        <w:t>Samuel Dias (18169)</w:t>
+        <w:t xml:space="preserve">Samuel Gomes de Lima </w:t>
+      </w:r>
+      <w:r>
+        <w:rPr>
+          <w:rFonts w:ascii="Arial Black" w:hAnsi="Arial Black"/>
+          <w:color w:val="17365D" w:themeColor="text2" w:themeShade="BF"/>
+          <w:sz w:val="24"/>
+          <w:szCs w:val="24"/>
+        </w:rPr>
+        <w:t>Dias (18169)</w:t>
       </w:r>
     </w:p>
     <w:p>
@@ -249,7 +274,6 @@
         </w:rPr>
         <w:t xml:space="preserve">Victor </w:t>
       </w:r>
-      <w:proofErr w:type="spellStart"/>
       <w:r>
         <w:rPr>
           <w:rFonts w:ascii="Arial Black" w:hAnsi="Arial Black"/>
@@ -259,7 +283,6 @@
         </w:rPr>
         <w:t>Botin</w:t>
       </w:r>
-      <w:proofErr w:type="spellEnd"/>
       <w:r>
         <w:rPr>
           <w:rFonts w:ascii="Arial Black" w:hAnsi="Arial Black"/>
@@ -342,48 +365,10 @@
           <w:szCs w:val="24"/>
         </w:rPr>
         <w:tab/>
-        <w:t xml:space="preserve">Inicialmente, foi proposta a produção de uma máquina física em </w:t>
-      </w:r>
-      <w:proofErr w:type="spellStart"/>
-      <w:r>
-        <w:rPr>
-          <w:rFonts w:ascii="Arial Black" w:hAnsi="Arial Black"/>
-          <w:color w:val="000000" w:themeColor="text1"/>
-          <w:sz w:val="24"/>
-          <w:szCs w:val="24"/>
-        </w:rPr>
-        <w:t>cardboard</w:t>
-      </w:r>
-      <w:proofErr w:type="spellEnd"/>
-      <w:r>
-        <w:rPr>
-          <w:rFonts w:ascii="Arial Black" w:hAnsi="Arial Black"/>
-          <w:color w:val="000000" w:themeColor="text1"/>
-          <w:sz w:val="24"/>
-          <w:szCs w:val="24"/>
-        </w:rPr>
-        <w:t xml:space="preserve"> (papelão) cuja função seria a separação de pastilhas achocolatadas (MM, </w:t>
-      </w:r>
-      <w:proofErr w:type="spellStart"/>
-      <w:r>
-        <w:rPr>
-          <w:rFonts w:ascii="Arial Black" w:hAnsi="Arial Black"/>
-          <w:color w:val="000000" w:themeColor="text1"/>
-          <w:sz w:val="24"/>
-          <w:szCs w:val="24"/>
-        </w:rPr>
-        <w:t>Confeti</w:t>
-      </w:r>
-      <w:proofErr w:type="spellEnd"/>
-      <w:r>
-        <w:rPr>
-          <w:rFonts w:ascii="Arial Black" w:hAnsi="Arial Black"/>
-          <w:color w:val="000000" w:themeColor="text1"/>
-          <w:sz w:val="24"/>
-          <w:szCs w:val="24"/>
-        </w:rPr>
-        <w:t xml:space="preserve"> e semelhantes), por sua tonalidade escura ou clara.</w:t>
-      </w:r>
+        <w:t>Inicialmente, foi proposta a produção de uma máquina física em cardboard (papelão) cuja função seria a separação de pastilhas achocolatadas (MM, Confeti e semelhantes), por sua tonalidade escura ou clara.</w:t>
+      </w:r>
+      <w:bookmarkStart w:id="0" w:name="_GoBack"/>
+      <w:bookmarkEnd w:id="0"/>
     </w:p>
     <w:p>
       <w:pPr>

--- a/18169_18172_18174/Relatório.docx
+++ b/18169_18172_18174/Relatório.docx
@@ -367,8 +367,254 @@
         <w:tab/>
         <w:t>Inicialmente, foi proposta a produção de uma máquina física em cardboard (papelão) cuja função seria a separação de pastilhas achocolatadas (MM, Confeti e semelhantes), por sua tonalidade escura ou clara.</w:t>
       </w:r>
+    </w:p>
+    <w:p>
+      <w:pPr>
+        <w:jc w:val="both"/>
+        <w:rPr>
+          <w:rFonts w:ascii="Arial Black" w:hAnsi="Arial Black"/>
+          <w:color w:val="000000" w:themeColor="text1"/>
+          <w:sz w:val="24"/>
+          <w:szCs w:val="24"/>
+        </w:rPr>
+      </w:pPr>
+    </w:p>
+    <w:p>
+      <w:pPr>
+        <w:jc w:val="both"/>
+        <w:rPr>
+          <w:rFonts w:ascii="Arial Black" w:hAnsi="Arial Black"/>
+          <w:color w:val="C00000"/>
+          <w:sz w:val="24"/>
+          <w:szCs w:val="24"/>
+        </w:rPr>
+      </w:pPr>
+      <w:r>
+        <w:rPr>
+          <w:rFonts w:ascii="Arial Black" w:hAnsi="Arial Black"/>
+          <w:color w:val="C00000"/>
+          <w:sz w:val="24"/>
+          <w:szCs w:val="24"/>
+        </w:rPr>
+        <w:t>Funcionamento do projeto:</w:t>
+      </w:r>
+    </w:p>
+    <w:p>
+      <w:pPr>
+        <w:jc w:val="both"/>
+        <w:rPr>
+          <w:rFonts w:ascii="Arial Black" w:hAnsi="Arial Black"/>
+          <w:color w:val="000000" w:themeColor="text1"/>
+          <w:sz w:val="24"/>
+          <w:szCs w:val="24"/>
+        </w:rPr>
+      </w:pPr>
+      <w:r>
+        <w:rPr>
+          <w:rFonts w:ascii="Arial Black" w:hAnsi="Arial Black"/>
+          <w:color w:val="C00000"/>
+          <w:sz w:val="24"/>
+          <w:szCs w:val="24"/>
+        </w:rPr>
+        <w:tab/>
+      </w:r>
+      <w:r>
+        <w:rPr>
+          <w:rFonts w:ascii="Arial Black" w:hAnsi="Arial Black"/>
+          <w:color w:val="000000" w:themeColor="text1"/>
+          <w:sz w:val="24"/>
+          <w:szCs w:val="24"/>
+        </w:rPr>
+        <w:t>As pastilhas vão ser depositadas, uma por uma, caindo em um tubo. O motor de passo vai girar em um ângulo determi</w:t>
+      </w:r>
+      <w:r>
+        <w:rPr>
+          <w:rFonts w:ascii="Arial Black" w:hAnsi="Arial Black"/>
+          <w:color w:val="000000" w:themeColor="text1"/>
+          <w:sz w:val="24"/>
+          <w:szCs w:val="24"/>
+        </w:rPr>
+        <w:t>n</w:t>
+      </w:r>
+      <w:r>
+        <w:rPr>
+          <w:rFonts w:ascii="Arial Black" w:hAnsi="Arial Black"/>
+          <w:color w:val="000000" w:themeColor="text1"/>
+          <w:sz w:val="24"/>
+          <w:szCs w:val="24"/>
+        </w:rPr>
+        <w:t>ado</w:t>
+      </w:r>
+      <w:r>
+        <w:rPr>
+          <w:rFonts w:ascii="Arial Black" w:hAnsi="Arial Black"/>
+          <w:color w:val="000000" w:themeColor="text1"/>
+          <w:sz w:val="24"/>
+          <w:szCs w:val="24"/>
+        </w:rPr>
+        <w:t>, pegando uma pastilha apenas. O valor de luz dessa pastilha será lida pelo sensor de luz, e o servo motor vai girar a rampa onde a pastilha cai em um ângulo conforme o valor lido. Se for claro, gira no sentido horário; se for escuro, gira no sentido anti-horário. Há dois potes embaixo que vão receber as patilhas selecionadas consoante a tonalidade delas.</w:t>
+      </w:r>
+    </w:p>
+    <w:p>
+      <w:pPr>
+        <w:jc w:val="both"/>
+        <w:rPr>
+          <w:rFonts w:ascii="Arial Black" w:hAnsi="Arial Black"/>
+          <w:color w:val="000000" w:themeColor="text1"/>
+          <w:sz w:val="24"/>
+          <w:szCs w:val="24"/>
+        </w:rPr>
+      </w:pPr>
+      <w:r>
+        <w:rPr>
+          <w:rFonts w:ascii="Arial Black" w:hAnsi="Arial Black"/>
+          <w:color w:val="000000" w:themeColor="text1"/>
+          <w:sz w:val="24"/>
+          <w:szCs w:val="24"/>
+        </w:rPr>
+        <w:lastRenderedPageBreak/>
+        <w:tab/>
+        <w:t>O aplicativo de celular no MIT App Inventor 2 possui botões de conectar e desconectar o bluetooth e contadores de pastilhas claras e escuras. Esses contadores vão atualizar com uma String enviada pelo arduino</w:t>
+      </w:r>
+      <w:r>
+        <w:rPr>
+          <w:rFonts w:ascii="Arial Black" w:hAnsi="Arial Black"/>
+          <w:color w:val="000000" w:themeColor="text1"/>
+          <w:sz w:val="24"/>
+          <w:szCs w:val="24"/>
+        </w:rPr>
+        <w:t>, com os valores que vão sendo incrementados pelo código.</w:t>
+      </w:r>
       <w:bookmarkStart w:id="0" w:name="_GoBack"/>
       <w:bookmarkEnd w:id="0"/>
+    </w:p>
+    <w:p>
+      <w:pPr>
+        <w:jc w:val="both"/>
+        <w:rPr>
+          <w:rFonts w:ascii="Arial Black" w:hAnsi="Arial Black"/>
+          <w:color w:val="C00000"/>
+          <w:sz w:val="24"/>
+          <w:szCs w:val="24"/>
+        </w:rPr>
+      </w:pPr>
+    </w:p>
+    <w:p>
+      <w:pPr>
+        <w:jc w:val="both"/>
+        <w:rPr>
+          <w:rFonts w:ascii="Arial Black" w:hAnsi="Arial Black"/>
+          <w:color w:val="C00000"/>
+          <w:sz w:val="24"/>
+          <w:szCs w:val="24"/>
+        </w:rPr>
+      </w:pPr>
+      <w:r>
+        <w:rPr>
+          <w:rFonts w:ascii="Arial Black" w:hAnsi="Arial Black"/>
+          <w:color w:val="C00000"/>
+          <w:sz w:val="24"/>
+          <w:szCs w:val="24"/>
+        </w:rPr>
+        <w:t>Datas importantes:</w:t>
+      </w:r>
+    </w:p>
+    <w:p>
+      <w:pPr>
+        <w:pStyle w:val="PargrafodaLista"/>
+        <w:numPr>
+          <w:ilvl w:val="0"/>
+          <w:numId w:val="1"/>
+        </w:numPr>
+        <w:jc w:val="both"/>
+        <w:rPr>
+          <w:rFonts w:ascii="Arial Black" w:hAnsi="Arial Black"/>
+          <w:color w:val="000000" w:themeColor="text1"/>
+          <w:sz w:val="24"/>
+          <w:szCs w:val="24"/>
+        </w:rPr>
+      </w:pPr>
+      <w:r>
+        <w:rPr>
+          <w:rFonts w:ascii="Arial Black" w:hAnsi="Arial Black"/>
+          <w:color w:val="000000" w:themeColor="text1"/>
+          <w:sz w:val="24"/>
+          <w:szCs w:val="24"/>
+        </w:rPr>
+        <w:t>20/11: Primeira montagem na casa do Pedro;</w:t>
+      </w:r>
+    </w:p>
+    <w:p>
+      <w:pPr>
+        <w:pStyle w:val="PargrafodaLista"/>
+        <w:numPr>
+          <w:ilvl w:val="0"/>
+          <w:numId w:val="1"/>
+        </w:numPr>
+        <w:jc w:val="both"/>
+        <w:rPr>
+          <w:rFonts w:ascii="Arial Black" w:hAnsi="Arial Black"/>
+          <w:color w:val="000000" w:themeColor="text1"/>
+          <w:sz w:val="24"/>
+          <w:szCs w:val="24"/>
+        </w:rPr>
+      </w:pPr>
+      <w:r>
+        <w:rPr>
+          <w:rFonts w:ascii="Arial Black" w:hAnsi="Arial Black"/>
+          <w:color w:val="000000" w:themeColor="text1"/>
+          <w:sz w:val="24"/>
+          <w:szCs w:val="24"/>
+        </w:rPr>
+        <w:t>Desenvolvimento nos laboratórios;</w:t>
+      </w:r>
+    </w:p>
+    <w:p>
+      <w:pPr>
+        <w:pStyle w:val="PargrafodaLista"/>
+        <w:numPr>
+          <w:ilvl w:val="0"/>
+          <w:numId w:val="1"/>
+        </w:numPr>
+        <w:jc w:val="both"/>
+        <w:rPr>
+          <w:rFonts w:ascii="Arial Black" w:hAnsi="Arial Black"/>
+          <w:color w:val="000000" w:themeColor="text1"/>
+          <w:sz w:val="24"/>
+          <w:szCs w:val="24"/>
+        </w:rPr>
+      </w:pPr>
+      <w:r>
+        <w:rPr>
+          <w:rFonts w:ascii="Arial Black" w:hAnsi="Arial Black"/>
+          <w:color w:val="000000" w:themeColor="text1"/>
+          <w:sz w:val="24"/>
+          <w:szCs w:val="24"/>
+        </w:rPr>
+        <w:t>05/12: Fim da montagem.</w:t>
+      </w:r>
+    </w:p>
+    <w:p>
+      <w:pPr>
+        <w:jc w:val="both"/>
+        <w:rPr>
+          <w:rFonts w:ascii="Arial Black" w:hAnsi="Arial Black"/>
+          <w:color w:val="000000" w:themeColor="text1"/>
+          <w:sz w:val="24"/>
+          <w:szCs w:val="24"/>
+        </w:rPr>
+      </w:pPr>
+    </w:p>
+    <w:p>
+      <w:pPr>
+        <w:jc w:val="both"/>
+        <w:rPr>
+          <w:rFonts w:ascii="Arial Black" w:hAnsi="Arial Black"/>
+          <w:color w:val="000000" w:themeColor="text1"/>
+          <w:sz w:val="24"/>
+          <w:szCs w:val="24"/>
+        </w:rPr>
+      </w:pPr>
     </w:p>
     <w:p>
       <w:pPr>

--- a/18169_18172_18174/Relatório.docx
+++ b/18169_18172_18174/Relatório.docx
@@ -161,17 +161,29 @@
           <w:sz w:val="24"/>
           <w:szCs w:val="24"/>
         </w:rPr>
-        <w:t xml:space="preserve">“Paulo Guedes” </w:t>
-      </w:r>
-      <w:r>
-        <w:rPr>
-          <w:rFonts w:ascii="Arial Black" w:hAnsi="Arial Black"/>
+        <w:t>“Paulo Guedes</w:t>
+      </w:r>
+      <w:proofErr w:type="gramStart"/>
+      <w:r>
+        <w:rPr>
+          <w:rFonts w:ascii="Arial Black" w:hAnsi="Arial Black"/>
+          <w:i/>
           <w:color w:val="0D0D0D" w:themeColor="text1" w:themeTint="F2"/>
           <w:sz w:val="24"/>
           <w:szCs w:val="24"/>
         </w:rPr>
+        <w:t xml:space="preserve">” </w:t>
+      </w:r>
+      <w:r>
+        <w:rPr>
+          <w:rFonts w:ascii="Arial Black" w:hAnsi="Arial Black"/>
+          <w:color w:val="0D0D0D" w:themeColor="text1" w:themeTint="F2"/>
+          <w:sz w:val="24"/>
+          <w:szCs w:val="24"/>
+        </w:rPr>
         <w:t>:</w:t>
       </w:r>
+      <w:proofErr w:type="gramEnd"/>
     </w:p>
     <w:p>
       <w:pPr>
@@ -274,6 +286,7 @@
         </w:rPr>
         <w:t xml:space="preserve">Victor </w:t>
       </w:r>
+      <w:proofErr w:type="spellStart"/>
       <w:r>
         <w:rPr>
           <w:rFonts w:ascii="Arial Black" w:hAnsi="Arial Black"/>
@@ -283,6 +296,7 @@
         </w:rPr>
         <w:t>Botin</w:t>
       </w:r>
+      <w:proofErr w:type="spellEnd"/>
       <w:r>
         <w:rPr>
           <w:rFonts w:ascii="Arial Black" w:hAnsi="Arial Black"/>
@@ -365,7 +379,47 @@
           <w:szCs w:val="24"/>
         </w:rPr>
         <w:tab/>
-        <w:t>Inicialmente, foi proposta a produção de uma máquina física em cardboard (papelão) cuja função seria a separação de pastilhas achocolatadas (MM, Confeti e semelhantes), por sua tonalidade escura ou clara.</w:t>
+        <w:t xml:space="preserve">Inicialmente, foi proposta a produção de uma máquina física em </w:t>
+      </w:r>
+      <w:proofErr w:type="spellStart"/>
+      <w:r>
+        <w:rPr>
+          <w:rFonts w:ascii="Arial Black" w:hAnsi="Arial Black"/>
+          <w:color w:val="000000" w:themeColor="text1"/>
+          <w:sz w:val="24"/>
+          <w:szCs w:val="24"/>
+        </w:rPr>
+        <w:t>cardboard</w:t>
+      </w:r>
+      <w:proofErr w:type="spellEnd"/>
+      <w:r>
+        <w:rPr>
+          <w:rFonts w:ascii="Arial Black" w:hAnsi="Arial Black"/>
+          <w:color w:val="000000" w:themeColor="text1"/>
+          <w:sz w:val="24"/>
+          <w:szCs w:val="24"/>
+        </w:rPr>
+        <w:t xml:space="preserve"> (papelão) cuja função seria a separação de pastilhas achocolatadas (MM, </w:t>
+      </w:r>
+      <w:proofErr w:type="spellStart"/>
+      <w:r>
+        <w:rPr>
+          <w:rFonts w:ascii="Arial Black" w:hAnsi="Arial Black"/>
+          <w:color w:val="000000" w:themeColor="text1"/>
+          <w:sz w:val="24"/>
+          <w:szCs w:val="24"/>
+        </w:rPr>
+        <w:t>Confeti</w:t>
+      </w:r>
+      <w:proofErr w:type="spellEnd"/>
+      <w:r>
+        <w:rPr>
+          <w:rFonts w:ascii="Arial Black" w:hAnsi="Arial Black"/>
+          <w:color w:val="000000" w:themeColor="text1"/>
+          <w:sz w:val="24"/>
+          <w:szCs w:val="24"/>
+        </w:rPr>
+        <w:t xml:space="preserve"> e semelhantes), por sua tonalidade escura ou clara.</w:t>
       </w:r>
     </w:p>
     <w:p>
@@ -474,8 +528,99 @@
         </w:rPr>
         <w:lastRenderedPageBreak/>
         <w:tab/>
-        <w:t>O aplicativo de celular no MIT App Inventor 2 possui botões de conectar e desconectar o bluetooth e contadores de pastilhas claras e escuras. Esses contadores vão atualizar com uma String enviada pelo arduino</w:t>
-      </w:r>
+        <w:t xml:space="preserve">O aplicativo de celular no MIT </w:t>
+      </w:r>
+      <w:proofErr w:type="spellStart"/>
+      <w:r>
+        <w:rPr>
+          <w:rFonts w:ascii="Arial Black" w:hAnsi="Arial Black"/>
+          <w:color w:val="000000" w:themeColor="text1"/>
+          <w:sz w:val="24"/>
+          <w:szCs w:val="24"/>
+        </w:rPr>
+        <w:t>App</w:t>
+      </w:r>
+      <w:proofErr w:type="spellEnd"/>
+      <w:r>
+        <w:rPr>
+          <w:rFonts w:ascii="Arial Black" w:hAnsi="Arial Black"/>
+          <w:color w:val="000000" w:themeColor="text1"/>
+          <w:sz w:val="24"/>
+          <w:szCs w:val="24"/>
+        </w:rPr>
+        <w:t xml:space="preserve"> Inventor </w:t>
+      </w:r>
+      <w:proofErr w:type="gramStart"/>
+      <w:r>
+        <w:rPr>
+          <w:rFonts w:ascii="Arial Black" w:hAnsi="Arial Black"/>
+          <w:color w:val="000000" w:themeColor="text1"/>
+          <w:sz w:val="24"/>
+          <w:szCs w:val="24"/>
+        </w:rPr>
+        <w:t>2</w:t>
+      </w:r>
+      <w:proofErr w:type="gramEnd"/>
+      <w:r>
+        <w:rPr>
+          <w:rFonts w:ascii="Arial Black" w:hAnsi="Arial Black"/>
+          <w:color w:val="000000" w:themeColor="text1"/>
+          <w:sz w:val="24"/>
+          <w:szCs w:val="24"/>
+        </w:rPr>
+        <w:t xml:space="preserve"> possui botões de conectar e desconectar o </w:t>
+      </w:r>
+      <w:proofErr w:type="spellStart"/>
+      <w:r>
+        <w:rPr>
+          <w:rFonts w:ascii="Arial Black" w:hAnsi="Arial Black"/>
+          <w:color w:val="000000" w:themeColor="text1"/>
+          <w:sz w:val="24"/>
+          <w:szCs w:val="24"/>
+        </w:rPr>
+        <w:t>bluetooth</w:t>
+      </w:r>
+      <w:proofErr w:type="spellEnd"/>
+      <w:r>
+        <w:rPr>
+          <w:rFonts w:ascii="Arial Black" w:hAnsi="Arial Black"/>
+          <w:color w:val="000000" w:themeColor="text1"/>
+          <w:sz w:val="24"/>
+          <w:szCs w:val="24"/>
+        </w:rPr>
+        <w:t xml:space="preserve"> e contadores de pastilhas claras e escuras. Esses contadores vão atualizar com uma </w:t>
+      </w:r>
+      <w:proofErr w:type="spellStart"/>
+      <w:r>
+        <w:rPr>
+          <w:rFonts w:ascii="Arial Black" w:hAnsi="Arial Black"/>
+          <w:color w:val="000000" w:themeColor="text1"/>
+          <w:sz w:val="24"/>
+          <w:szCs w:val="24"/>
+        </w:rPr>
+        <w:t>String</w:t>
+      </w:r>
+      <w:proofErr w:type="spellEnd"/>
+      <w:r>
+        <w:rPr>
+          <w:rFonts w:ascii="Arial Black" w:hAnsi="Arial Black"/>
+          <w:color w:val="000000" w:themeColor="text1"/>
+          <w:sz w:val="24"/>
+          <w:szCs w:val="24"/>
+        </w:rPr>
+        <w:t xml:space="preserve"> enviada pelo </w:t>
+      </w:r>
+      <w:proofErr w:type="spellStart"/>
+      <w:r>
+        <w:rPr>
+          <w:rFonts w:ascii="Arial Black" w:hAnsi="Arial Black"/>
+          <w:color w:val="000000" w:themeColor="text1"/>
+          <w:sz w:val="24"/>
+          <w:szCs w:val="24"/>
+        </w:rPr>
+        <w:t>arduino</w:t>
+      </w:r>
+      <w:proofErr w:type="spellEnd"/>
       <w:r>
         <w:rPr>
           <w:rFonts w:ascii="Arial Black" w:hAnsi="Arial Black"/>
@@ -485,8 +630,6 @@
         </w:rPr>
         <w:t>, com os valores que vão sendo incrementados pelo código.</w:t>
       </w:r>
-      <w:bookmarkStart w:id="0" w:name="_GoBack"/>
-      <w:bookmarkEnd w:id="0"/>
     </w:p>
     <w:p>
       <w:pPr>
@@ -516,7 +659,7 @@
           <w:sz w:val="24"/>
           <w:szCs w:val="24"/>
         </w:rPr>
-        <w:t>Datas importantes:</w:t>
+        <w:t>Materiais:</w:t>
       </w:r>
     </w:p>
     <w:p>
@@ -541,7 +684,7 @@
           <w:sz w:val="24"/>
           <w:szCs w:val="24"/>
         </w:rPr>
-        <w:t>20/11: Primeira montagem na casa do Pedro;</w:t>
+        <w:t>Caixa de papelão;</w:t>
       </w:r>
     </w:p>
     <w:p>
@@ -566,7 +709,27 @@
           <w:sz w:val="24"/>
           <w:szCs w:val="24"/>
         </w:rPr>
-        <w:t>Desenvolvimento nos laboratórios;</w:t>
+        <w:t>Tubo de papelão;</w:t>
+      </w:r>
+    </w:p>
+    <w:p>
+      <w:pPr>
+        <w:jc w:val="both"/>
+        <w:rPr>
+          <w:rFonts w:ascii="Arial Black" w:hAnsi="Arial Black"/>
+          <w:color w:val="C00000"/>
+          <w:sz w:val="24"/>
+          <w:szCs w:val="24"/>
+        </w:rPr>
+      </w:pPr>
+      <w:r>
+        <w:rPr>
+          <w:rFonts w:ascii="Arial Black" w:hAnsi="Arial Black"/>
+          <w:color w:val="C00000"/>
+          <w:sz w:val="24"/>
+          <w:szCs w:val="24"/>
+        </w:rPr>
+        <w:t>Datas importantes:</w:t>
       </w:r>
     </w:p>
     <w:p>
@@ -591,6 +754,56 @@
           <w:sz w:val="24"/>
           <w:szCs w:val="24"/>
         </w:rPr>
+        <w:t>20/11: Primeira montagem na casa do Pedro;</w:t>
+      </w:r>
+    </w:p>
+    <w:p>
+      <w:pPr>
+        <w:pStyle w:val="PargrafodaLista"/>
+        <w:numPr>
+          <w:ilvl w:val="0"/>
+          <w:numId w:val="1"/>
+        </w:numPr>
+        <w:jc w:val="both"/>
+        <w:rPr>
+          <w:rFonts w:ascii="Arial Black" w:hAnsi="Arial Black"/>
+          <w:color w:val="000000" w:themeColor="text1"/>
+          <w:sz w:val="24"/>
+          <w:szCs w:val="24"/>
+        </w:rPr>
+      </w:pPr>
+      <w:r>
+        <w:rPr>
+          <w:rFonts w:ascii="Arial Black" w:hAnsi="Arial Black"/>
+          <w:color w:val="000000" w:themeColor="text1"/>
+          <w:sz w:val="24"/>
+          <w:szCs w:val="24"/>
+        </w:rPr>
+        <w:t>Desenvolvimento nos laboratórios;</w:t>
+      </w:r>
+    </w:p>
+    <w:p>
+      <w:pPr>
+        <w:pStyle w:val="PargrafodaLista"/>
+        <w:numPr>
+          <w:ilvl w:val="0"/>
+          <w:numId w:val="1"/>
+        </w:numPr>
+        <w:jc w:val="both"/>
+        <w:rPr>
+          <w:rFonts w:ascii="Arial Black" w:hAnsi="Arial Black"/>
+          <w:color w:val="000000" w:themeColor="text1"/>
+          <w:sz w:val="24"/>
+          <w:szCs w:val="24"/>
+        </w:rPr>
+      </w:pPr>
+      <w:r>
+        <w:rPr>
+          <w:rFonts w:ascii="Arial Black" w:hAnsi="Arial Black"/>
+          <w:color w:val="000000" w:themeColor="text1"/>
+          <w:sz w:val="24"/>
+          <w:szCs w:val="24"/>
+        </w:rPr>
         <w:t>05/12: Fim da montagem.</w:t>
       </w:r>
     </w:p>
@@ -599,53 +812,452 @@
         <w:jc w:val="both"/>
         <w:rPr>
           <w:rFonts w:ascii="Arial Black" w:hAnsi="Arial Black"/>
-          <w:color w:val="000000" w:themeColor="text1"/>
-          <w:sz w:val="24"/>
-          <w:szCs w:val="24"/>
-        </w:rPr>
-      </w:pPr>
-    </w:p>
-    <w:p>
-      <w:pPr>
-        <w:jc w:val="both"/>
-        <w:rPr>
-          <w:rFonts w:ascii="Arial Black" w:hAnsi="Arial Black"/>
-          <w:color w:val="000000" w:themeColor="text1"/>
-          <w:sz w:val="24"/>
-          <w:szCs w:val="24"/>
-        </w:rPr>
-      </w:pPr>
-    </w:p>
-    <w:p>
-      <w:pPr>
-        <w:jc w:val="both"/>
-        <w:rPr>
-          <w:rFonts w:ascii="Arial Black" w:hAnsi="Arial Black"/>
-          <w:color w:val="000000" w:themeColor="text1"/>
-          <w:sz w:val="24"/>
-          <w:szCs w:val="24"/>
-        </w:rPr>
-      </w:pPr>
-    </w:p>
-    <w:p>
-      <w:pPr>
-        <w:jc w:val="both"/>
-        <w:rPr>
-          <w:rFonts w:ascii="Arial Black" w:hAnsi="Arial Black"/>
-          <w:color w:val="000000" w:themeColor="text1"/>
-          <w:sz w:val="24"/>
-          <w:szCs w:val="24"/>
-        </w:rPr>
-      </w:pPr>
-    </w:p>
-    <w:p>
-      <w:pPr>
-        <w:jc w:val="both"/>
-        <w:rPr>
-          <w:rFonts w:ascii="Arial Black" w:hAnsi="Arial Black"/>
-          <w:color w:val="000000" w:themeColor="text1"/>
-          <w:sz w:val="24"/>
-          <w:szCs w:val="24"/>
+          <w:color w:val="C00000"/>
+          <w:sz w:val="24"/>
+          <w:szCs w:val="24"/>
+        </w:rPr>
+      </w:pPr>
+      <w:r>
+        <w:rPr>
+          <w:rFonts w:ascii="Arial Black" w:hAnsi="Arial Black"/>
+          <w:color w:val="C00000"/>
+          <w:sz w:val="24"/>
+          <w:szCs w:val="24"/>
+        </w:rPr>
+        <w:t>Fotos do desenvolvimento:</w:t>
+      </w:r>
+    </w:p>
+    <w:p>
+      <w:pPr>
+        <w:jc w:val="both"/>
+        <w:rPr>
+          <w:rFonts w:ascii="Arial Black" w:hAnsi="Arial Black"/>
+          <w:color w:val="000000" w:themeColor="text1"/>
+          <w:sz w:val="24"/>
+          <w:szCs w:val="24"/>
+        </w:rPr>
+      </w:pPr>
+      <w:r>
+        <w:rPr>
+          <w:rFonts w:ascii="Arial Black" w:hAnsi="Arial Black"/>
+          <w:noProof/>
+          <w:color w:val="000000" w:themeColor="text1"/>
+          <w:sz w:val="24"/>
+          <w:szCs w:val="24"/>
+          <w:lang w:eastAsia="pt-BR"/>
+        </w:rPr>
+        <w:drawing>
+          <wp:anchor distT="0" distB="0" distL="114300" distR="114300" simplePos="0" relativeHeight="251658240" behindDoc="0" locked="0" layoutInCell="1" allowOverlap="1" wp14:anchorId="18B558CE" wp14:editId="001C82AC">
+            <wp:simplePos x="0" y="0"/>
+            <wp:positionH relativeFrom="column">
+              <wp:posOffset>657860</wp:posOffset>
+            </wp:positionH>
+            <wp:positionV relativeFrom="paragraph">
+              <wp:posOffset>80645</wp:posOffset>
+            </wp:positionV>
+            <wp:extent cx="3362325" cy="4486275"/>
+            <wp:effectExtent l="0" t="0" r="9525" b="9525"/>
+            <wp:wrapSquare wrapText="bothSides"/>
+            <wp:docPr id="1" name="Imagem 1" descr="C:\Users\u18174\Downloads\2.jpg"/>
+            <wp:cNvGraphicFramePr>
+              <a:graphicFrameLocks xmlns:a="http://schemas.openxmlformats.org/drawingml/2006/main" noChangeAspect="1"/>
+            </wp:cNvGraphicFramePr>
+            <a:graphic xmlns:a="http://schemas.openxmlformats.org/drawingml/2006/main">
+              <a:graphicData uri="http://schemas.openxmlformats.org/drawingml/2006/picture">
+                <pic:pic xmlns:pic="http://schemas.openxmlformats.org/drawingml/2006/picture">
+                  <pic:nvPicPr>
+                    <pic:cNvPr id="0" name="Picture 1" descr="C:\Users\u18174\Downloads\2.jpg"/>
+                    <pic:cNvPicPr>
+                      <a:picLocks noChangeAspect="1" noChangeArrowheads="1"/>
+                    </pic:cNvPicPr>
+                  </pic:nvPicPr>
+                  <pic:blipFill>
+                    <a:blip r:embed="rId6" cstate="print">
+                      <a:extLst>
+                        <a:ext uri="{28A0092B-C50C-407E-A947-70E740481C1C}">
+                          <a14:useLocalDpi xmlns:a14="http://schemas.microsoft.com/office/drawing/2010/main" val="0"/>
+                        </a:ext>
+                      </a:extLst>
+                    </a:blip>
+                    <a:srcRect/>
+                    <a:stretch>
+                      <a:fillRect/>
+                    </a:stretch>
+                  </pic:blipFill>
+                  <pic:spPr bwMode="auto">
+                    <a:xfrm>
+                      <a:off x="0" y="0"/>
+                      <a:ext cx="3362325" cy="4486275"/>
+                    </a:xfrm>
+                    <a:prstGeom prst="rect">
+                      <a:avLst/>
+                    </a:prstGeom>
+                    <a:noFill/>
+                    <a:ln>
+                      <a:noFill/>
+                    </a:ln>
+                  </pic:spPr>
+                </pic:pic>
+              </a:graphicData>
+            </a:graphic>
+            <wp14:sizeRelH relativeFrom="page">
+              <wp14:pctWidth>0</wp14:pctWidth>
+            </wp14:sizeRelH>
+            <wp14:sizeRelV relativeFrom="page">
+              <wp14:pctHeight>0</wp14:pctHeight>
+            </wp14:sizeRelV>
+          </wp:anchor>
+        </w:drawing>
+      </w:r>
+    </w:p>
+    <w:p>
+      <w:pPr>
+        <w:jc w:val="both"/>
+        <w:rPr>
+          <w:rFonts w:ascii="Arial Black" w:hAnsi="Arial Black"/>
+          <w:color w:val="000000" w:themeColor="text1"/>
+          <w:sz w:val="24"/>
+          <w:szCs w:val="24"/>
+        </w:rPr>
+      </w:pPr>
+    </w:p>
+    <w:p>
+      <w:pPr>
+        <w:jc w:val="both"/>
+        <w:rPr>
+          <w:rFonts w:ascii="Arial Black" w:hAnsi="Arial Black"/>
+          <w:color w:val="000000" w:themeColor="text1"/>
+          <w:sz w:val="24"/>
+          <w:szCs w:val="24"/>
+        </w:rPr>
+      </w:pPr>
+    </w:p>
+    <w:p>
+      <w:pPr>
+        <w:jc w:val="both"/>
+        <w:rPr>
+          <w:rFonts w:ascii="Arial Black" w:hAnsi="Arial Black"/>
+          <w:color w:val="000000" w:themeColor="text1"/>
+          <w:sz w:val="24"/>
+          <w:szCs w:val="24"/>
+        </w:rPr>
+      </w:pPr>
+    </w:p>
+    <w:p>
+      <w:pPr>
+        <w:jc w:val="both"/>
+        <w:rPr>
+          <w:rFonts w:ascii="Arial Black" w:hAnsi="Arial Black"/>
+          <w:color w:val="000000" w:themeColor="text1"/>
+          <w:sz w:val="24"/>
+          <w:szCs w:val="24"/>
+        </w:rPr>
+      </w:pPr>
+      <w:r>
+        <w:rPr>
+          <w:rFonts w:ascii="Arial Black" w:hAnsi="Arial Black"/>
+          <w:noProof/>
+          <w:color w:val="000000" w:themeColor="text1"/>
+          <w:sz w:val="24"/>
+          <w:szCs w:val="24"/>
+          <w:lang w:eastAsia="pt-BR"/>
+        </w:rPr>
+        <w:lastRenderedPageBreak/>
+        <w:drawing>
+          <wp:inline distT="0" distB="0" distL="0" distR="0">
+            <wp:extent cx="5391150" cy="7191375"/>
+            <wp:effectExtent l="0" t="0" r="0" b="9525"/>
+            <wp:docPr id="3" name="Imagem 3" descr="C:\Users\u18174\Downloads\3.jpg"/>
+            <wp:cNvGraphicFramePr>
+              <a:graphicFrameLocks xmlns:a="http://schemas.openxmlformats.org/drawingml/2006/main" noChangeAspect="1"/>
+            </wp:cNvGraphicFramePr>
+            <a:graphic xmlns:a="http://schemas.openxmlformats.org/drawingml/2006/main">
+              <a:graphicData uri="http://schemas.openxmlformats.org/drawingml/2006/picture">
+                <pic:pic xmlns:pic="http://schemas.openxmlformats.org/drawingml/2006/picture">
+                  <pic:nvPicPr>
+                    <pic:cNvPr id="0" name="Picture 3" descr="C:\Users\u18174\Downloads\3.jpg"/>
+                    <pic:cNvPicPr>
+                      <a:picLocks noChangeAspect="1" noChangeArrowheads="1"/>
+                    </pic:cNvPicPr>
+                  </pic:nvPicPr>
+                  <pic:blipFill>
+                    <a:blip r:embed="rId7">
+                      <a:extLst>
+                        <a:ext uri="{28A0092B-C50C-407E-A947-70E740481C1C}">
+                          <a14:useLocalDpi xmlns:a14="http://schemas.microsoft.com/office/drawing/2010/main" val="0"/>
+                        </a:ext>
+                      </a:extLst>
+                    </a:blip>
+                    <a:srcRect/>
+                    <a:stretch>
+                      <a:fillRect/>
+                    </a:stretch>
+                  </pic:blipFill>
+                  <pic:spPr bwMode="auto">
+                    <a:xfrm>
+                      <a:off x="0" y="0"/>
+                      <a:ext cx="5391150" cy="7191375"/>
+                    </a:xfrm>
+                    <a:prstGeom prst="rect">
+                      <a:avLst/>
+                    </a:prstGeom>
+                    <a:noFill/>
+                    <a:ln>
+                      <a:noFill/>
+                    </a:ln>
+                  </pic:spPr>
+                </pic:pic>
+              </a:graphicData>
+            </a:graphic>
+          </wp:inline>
+        </w:drawing>
+      </w:r>
+      <w:r>
+        <w:rPr>
+          <w:rFonts w:ascii="Arial Black" w:hAnsi="Arial Black"/>
+          <w:noProof/>
+          <w:color w:val="000000" w:themeColor="text1"/>
+          <w:sz w:val="24"/>
+          <w:szCs w:val="24"/>
+          <w:lang w:eastAsia="pt-BR"/>
+        </w:rPr>
+        <w:lastRenderedPageBreak/>
+        <w:drawing>
+          <wp:inline distT="0" distB="0" distL="0" distR="0">
+            <wp:extent cx="5400675" cy="7191375"/>
+            <wp:effectExtent l="0" t="0" r="9525" b="9525"/>
+            <wp:docPr id="4" name="Imagem 4" descr="C:\Users\u18174\Downloads\4.jpg"/>
+            <wp:cNvGraphicFramePr>
+              <a:graphicFrameLocks xmlns:a="http://schemas.openxmlformats.org/drawingml/2006/main" noChangeAspect="1"/>
+            </wp:cNvGraphicFramePr>
+            <a:graphic xmlns:a="http://schemas.openxmlformats.org/drawingml/2006/main">
+              <a:graphicData uri="http://schemas.openxmlformats.org/drawingml/2006/picture">
+                <pic:pic xmlns:pic="http://schemas.openxmlformats.org/drawingml/2006/picture">
+                  <pic:nvPicPr>
+                    <pic:cNvPr id="0" name="Picture 4" descr="C:\Users\u18174\Downloads\4.jpg"/>
+                    <pic:cNvPicPr>
+                      <a:picLocks noChangeAspect="1" noChangeArrowheads="1"/>
+                    </pic:cNvPicPr>
+                  </pic:nvPicPr>
+                  <pic:blipFill>
+                    <a:blip r:embed="rId8">
+                      <a:extLst>
+                        <a:ext uri="{28A0092B-C50C-407E-A947-70E740481C1C}">
+                          <a14:useLocalDpi xmlns:a14="http://schemas.microsoft.com/office/drawing/2010/main" val="0"/>
+                        </a:ext>
+                      </a:extLst>
+                    </a:blip>
+                    <a:srcRect/>
+                    <a:stretch>
+                      <a:fillRect/>
+                    </a:stretch>
+                  </pic:blipFill>
+                  <pic:spPr bwMode="auto">
+                    <a:xfrm>
+                      <a:off x="0" y="0"/>
+                      <a:ext cx="5400675" cy="7191375"/>
+                    </a:xfrm>
+                    <a:prstGeom prst="rect">
+                      <a:avLst/>
+                    </a:prstGeom>
+                    <a:noFill/>
+                    <a:ln>
+                      <a:noFill/>
+                    </a:ln>
+                  </pic:spPr>
+                </pic:pic>
+              </a:graphicData>
+            </a:graphic>
+          </wp:inline>
+        </w:drawing>
+      </w:r>
+      <w:bookmarkStart w:id="0" w:name="_GoBack"/>
+      <w:bookmarkEnd w:id="0"/>
+    </w:p>
+    <w:p>
+      <w:pPr>
+        <w:jc w:val="both"/>
+        <w:rPr>
+          <w:rFonts w:ascii="Arial Black" w:hAnsi="Arial Black"/>
+          <w:color w:val="17365D" w:themeColor="text2" w:themeShade="BF"/>
+          <w:sz w:val="24"/>
+          <w:szCs w:val="24"/>
+          <w14:shadow w14:blurRad="50800" w14:dist="38100" w14:dir="5400000" w14:sx="100000" w14:sy="100000" w14:kx="0" w14:ky="0" w14:algn="t">
+            <w14:srgbClr w14:val="000000">
+              <w14:alpha w14:val="60000"/>
+            </w14:srgbClr>
+          </w14:shadow>
+        </w:rPr>
+      </w:pPr>
+    </w:p>
+    <w:p>
+      <w:pPr>
+        <w:jc w:val="both"/>
+        <w:rPr>
+          <w:rFonts w:ascii="Arial Black" w:hAnsi="Arial Black"/>
+          <w:color w:val="17365D" w:themeColor="text2" w:themeShade="BF"/>
+          <w:sz w:val="24"/>
+          <w:szCs w:val="24"/>
+          <w14:shadow w14:blurRad="50800" w14:dist="38100" w14:dir="5400000" w14:sx="100000" w14:sy="100000" w14:kx="0" w14:ky="0" w14:algn="t">
+            <w14:srgbClr w14:val="000000">
+              <w14:alpha w14:val="60000"/>
+            </w14:srgbClr>
+          </w14:shadow>
+        </w:rPr>
+      </w:pPr>
+    </w:p>
+    <w:p>
+      <w:pPr>
+        <w:jc w:val="both"/>
+        <w:rPr>
+          <w:rFonts w:ascii="Arial Black" w:hAnsi="Arial Black"/>
+          <w:color w:val="17365D" w:themeColor="text2" w:themeShade="BF"/>
+          <w:sz w:val="24"/>
+          <w:szCs w:val="24"/>
+          <w14:shadow w14:blurRad="50800" w14:dist="38100" w14:dir="5400000" w14:sx="100000" w14:sy="100000" w14:kx="0" w14:ky="0" w14:algn="t">
+            <w14:srgbClr w14:val="000000">
+              <w14:alpha w14:val="60000"/>
+            </w14:srgbClr>
+          </w14:shadow>
+        </w:rPr>
+      </w:pPr>
+      <w:r>
+        <w:rPr>
+          <w:rFonts w:ascii="Arial Black" w:hAnsi="Arial Black"/>
+          <w:noProof/>
+          <w:color w:val="000000" w:themeColor="text1"/>
+          <w:sz w:val="24"/>
+          <w:szCs w:val="24"/>
+          <w:lang w:eastAsia="pt-BR"/>
+        </w:rPr>
+        <w:lastRenderedPageBreak/>
+        <w:drawing>
+          <wp:inline distT="0" distB="0" distL="0" distR="0" wp14:anchorId="79550F11" wp14:editId="4F3009A5">
+            <wp:extent cx="5391150" cy="4038600"/>
+            <wp:effectExtent l="0" t="0" r="0" b="0"/>
+            <wp:docPr id="2" name="Imagem 2" descr="C:\Users\u18174\Downloads\1.jpg"/>
+            <wp:cNvGraphicFramePr>
+              <a:graphicFrameLocks xmlns:a="http://schemas.openxmlformats.org/drawingml/2006/main" noChangeAspect="1"/>
+            </wp:cNvGraphicFramePr>
+            <a:graphic xmlns:a="http://schemas.openxmlformats.org/drawingml/2006/main">
+              <a:graphicData uri="http://schemas.openxmlformats.org/drawingml/2006/picture">
+                <pic:pic xmlns:pic="http://schemas.openxmlformats.org/drawingml/2006/picture">
+                  <pic:nvPicPr>
+                    <pic:cNvPr id="0" name="Picture 2" descr="C:\Users\u18174\Downloads\1.jpg"/>
+                    <pic:cNvPicPr>
+                      <a:picLocks noChangeAspect="1" noChangeArrowheads="1"/>
+                    </pic:cNvPicPr>
+                  </pic:nvPicPr>
+                  <pic:blipFill>
+                    <a:blip r:embed="rId9">
+                      <a:extLst>
+                        <a:ext uri="{28A0092B-C50C-407E-A947-70E740481C1C}">
+                          <a14:useLocalDpi xmlns:a14="http://schemas.microsoft.com/office/drawing/2010/main" val="0"/>
+                        </a:ext>
+                      </a:extLst>
+                    </a:blip>
+                    <a:srcRect/>
+                    <a:stretch>
+                      <a:fillRect/>
+                    </a:stretch>
+                  </pic:blipFill>
+                  <pic:spPr bwMode="auto">
+                    <a:xfrm>
+                      <a:off x="0" y="0"/>
+                      <a:ext cx="5391150" cy="4038600"/>
+                    </a:xfrm>
+                    <a:prstGeom prst="rect">
+                      <a:avLst/>
+                    </a:prstGeom>
+                    <a:noFill/>
+                    <a:ln>
+                      <a:noFill/>
+                    </a:ln>
+                  </pic:spPr>
+                </pic:pic>
+              </a:graphicData>
+            </a:graphic>
+          </wp:inline>
+        </w:drawing>
+      </w:r>
+    </w:p>
+    <w:p>
+      <w:pPr>
+        <w:jc w:val="both"/>
+        <w:rPr>
+          <w:rFonts w:ascii="Arial Black" w:hAnsi="Arial Black"/>
+          <w:color w:val="17365D" w:themeColor="text2" w:themeShade="BF"/>
+          <w:sz w:val="24"/>
+          <w:szCs w:val="24"/>
+          <w14:shadow w14:blurRad="50800" w14:dist="38100" w14:dir="5400000" w14:sx="100000" w14:sy="100000" w14:kx="0" w14:ky="0" w14:algn="t">
+            <w14:srgbClr w14:val="000000">
+              <w14:alpha w14:val="60000"/>
+            </w14:srgbClr>
+          </w14:shadow>
+        </w:rPr>
+      </w:pPr>
+    </w:p>
+    <w:p>
+      <w:pPr>
+        <w:jc w:val="both"/>
+        <w:rPr>
+          <w:rFonts w:ascii="Arial Black" w:hAnsi="Arial Black"/>
+          <w:color w:val="17365D" w:themeColor="text2" w:themeShade="BF"/>
+          <w:sz w:val="24"/>
+          <w:szCs w:val="24"/>
+          <w14:shadow w14:blurRad="50800" w14:dist="38100" w14:dir="5400000" w14:sx="100000" w14:sy="100000" w14:kx="0" w14:ky="0" w14:algn="t">
+            <w14:srgbClr w14:val="000000">
+              <w14:alpha w14:val="60000"/>
+            </w14:srgbClr>
+          </w14:shadow>
+        </w:rPr>
+      </w:pPr>
+    </w:p>
+    <w:p>
+      <w:pPr>
+        <w:jc w:val="both"/>
+        <w:rPr>
+          <w:rFonts w:ascii="Arial Black" w:hAnsi="Arial Black"/>
+          <w:color w:val="17365D" w:themeColor="text2" w:themeShade="BF"/>
+          <w:sz w:val="24"/>
+          <w:szCs w:val="24"/>
+          <w14:shadow w14:blurRad="50800" w14:dist="38100" w14:dir="5400000" w14:sx="100000" w14:sy="100000" w14:kx="0" w14:ky="0" w14:algn="t">
+            <w14:srgbClr w14:val="000000">
+              <w14:alpha w14:val="60000"/>
+            </w14:srgbClr>
+          </w14:shadow>
+        </w:rPr>
+      </w:pPr>
+    </w:p>
+    <w:p>
+      <w:pPr>
+        <w:jc w:val="both"/>
+        <w:rPr>
+          <w:rFonts w:ascii="Arial Black" w:hAnsi="Arial Black"/>
+          <w:color w:val="17365D" w:themeColor="text2" w:themeShade="BF"/>
+          <w:sz w:val="24"/>
+          <w:szCs w:val="24"/>
+          <w14:shadow w14:blurRad="50800" w14:dist="38100" w14:dir="5400000" w14:sx="100000" w14:sy="100000" w14:kx="0" w14:ky="0" w14:algn="t">
+            <w14:srgbClr w14:val="000000">
+              <w14:alpha w14:val="60000"/>
+            </w14:srgbClr>
+          </w14:shadow>
+        </w:rPr>
+      </w:pPr>
+    </w:p>
+    <w:p>
+      <w:pPr>
+        <w:jc w:val="both"/>
+        <w:rPr>
+          <w:rFonts w:ascii="Arial Black" w:hAnsi="Arial Black"/>
+          <w:color w:val="17365D" w:themeColor="text2" w:themeShade="BF"/>
+          <w:sz w:val="24"/>
+          <w:szCs w:val="24"/>
+          <w14:shadow w14:blurRad="50800" w14:dist="38100" w14:dir="5400000" w14:sx="100000" w14:sy="100000" w14:kx="0" w14:ky="0" w14:algn="t">
+            <w14:srgbClr w14:val="000000">
+              <w14:alpha w14:val="60000"/>
+            </w14:srgbClr>
+          </w14:shadow>
         </w:rPr>
       </w:pPr>
     </w:p>
@@ -1070,6 +1682,36 @@
       <w:contextualSpacing/>
     </w:pPr>
   </w:style>
+  <w:style w:type="paragraph" w:styleId="Textodebalo">
+    <w:name w:val="Balloon Text"/>
+    <w:basedOn w:val="Normal"/>
+    <w:link w:val="TextodebaloChar"/>
+    <w:uiPriority w:val="99"/>
+    <w:semiHidden/>
+    <w:unhideWhenUsed/>
+    <w:rsid w:val="00FB243D"/>
+    <w:pPr>
+      <w:spacing w:after="0" w:line="240" w:lineRule="auto"/>
+    </w:pPr>
+    <w:rPr>
+      <w:rFonts w:ascii="Tahoma" w:hAnsi="Tahoma" w:cs="Tahoma"/>
+      <w:sz w:val="16"/>
+      <w:szCs w:val="16"/>
+    </w:rPr>
+  </w:style>
+  <w:style w:type="character" w:customStyle="1" w:styleId="TextodebaloChar">
+    <w:name w:val="Texto de balão Char"/>
+    <w:basedOn w:val="Fontepargpadro"/>
+    <w:link w:val="Textodebalo"/>
+    <w:uiPriority w:val="99"/>
+    <w:semiHidden/>
+    <w:rsid w:val="00FB243D"/>
+    <w:rPr>
+      <w:rFonts w:ascii="Tahoma" w:hAnsi="Tahoma" w:cs="Tahoma"/>
+      <w:sz w:val="16"/>
+      <w:szCs w:val="16"/>
+    </w:rPr>
+  </w:style>
 </w:styles>
 </file>
 
@@ -1347,6 +1989,36 @@
       <w:ind w:left="720"/>
       <w:contextualSpacing/>
     </w:pPr>
+  </w:style>
+  <w:style w:type="paragraph" w:styleId="Textodebalo">
+    <w:name w:val="Balloon Text"/>
+    <w:basedOn w:val="Normal"/>
+    <w:link w:val="TextodebaloChar"/>
+    <w:uiPriority w:val="99"/>
+    <w:semiHidden/>
+    <w:unhideWhenUsed/>
+    <w:rsid w:val="00FB243D"/>
+    <w:pPr>
+      <w:spacing w:after="0" w:line="240" w:lineRule="auto"/>
+    </w:pPr>
+    <w:rPr>
+      <w:rFonts w:ascii="Tahoma" w:hAnsi="Tahoma" w:cs="Tahoma"/>
+      <w:sz w:val="16"/>
+      <w:szCs w:val="16"/>
+    </w:rPr>
+  </w:style>
+  <w:style w:type="character" w:customStyle="1" w:styleId="TextodebaloChar">
+    <w:name w:val="Texto de balão Char"/>
+    <w:basedOn w:val="Fontepargpadro"/>
+    <w:link w:val="Textodebalo"/>
+    <w:uiPriority w:val="99"/>
+    <w:semiHidden/>
+    <w:rsid w:val="00FB243D"/>
+    <w:rPr>
+      <w:rFonts w:ascii="Tahoma" w:hAnsi="Tahoma" w:cs="Tahoma"/>
+      <w:sz w:val="16"/>
+      <w:szCs w:val="16"/>
+    </w:rPr>
   </w:style>
 </w:styles>
 </file>

--- a/18169_18172_18174/Relatório.docx
+++ b/18169_18172_18174/Relatório.docx
@@ -327,6 +327,16 @@
     </w:p>
     <w:p>
       <w:pPr>
+        <w:jc w:val="center"/>
+        <w:rPr>
+          <w:rFonts w:ascii="Arial Black" w:hAnsi="Arial Black"/>
+          <w:sz w:val="24"/>
+          <w:szCs w:val="24"/>
+        </w:rPr>
+      </w:pPr>
+    </w:p>
+    <w:p>
+      <w:pPr>
         <w:jc w:val="both"/>
         <w:rPr>
           <w:rFonts w:ascii="Arial Black" w:hAnsi="Arial Black"/>
@@ -630,6 +640,48 @@
         </w:rPr>
         <w:t>, com os valores que vão sendo incrementados pelo código.</w:t>
       </w:r>
+    </w:p>
+    <w:p>
+      <w:pPr>
+        <w:jc w:val="both"/>
+        <w:rPr>
+          <w:rFonts w:ascii="Arial Black" w:hAnsi="Arial Black"/>
+          <w:color w:val="000000" w:themeColor="text1"/>
+          <w:sz w:val="24"/>
+          <w:szCs w:val="24"/>
+        </w:rPr>
+      </w:pPr>
+    </w:p>
+    <w:p>
+      <w:pPr>
+        <w:jc w:val="both"/>
+        <w:rPr>
+          <w:rFonts w:ascii="Arial Black" w:hAnsi="Arial Black"/>
+          <w:color w:val="000000" w:themeColor="text1"/>
+          <w:sz w:val="24"/>
+          <w:szCs w:val="24"/>
+        </w:rPr>
+      </w:pPr>
+      <w:r>
+        <w:rPr>
+          <w:rFonts w:ascii="Arial Black" w:hAnsi="Arial Black"/>
+          <w:color w:val="000000" w:themeColor="text1"/>
+          <w:sz w:val="24"/>
+          <w:szCs w:val="24"/>
+        </w:rPr>
+        <w:t xml:space="preserve">Link do vídeo: </w:t>
+      </w:r>
+      <w:r>
+        <w:rPr>
+          <w:rFonts w:ascii="Arial Black" w:hAnsi="Arial Black"/>
+          <w:color w:val="000000" w:themeColor="text1"/>
+          <w:sz w:val="24"/>
+          <w:szCs w:val="24"/>
+        </w:rPr>
+        <w:t>https://youtu.be/4YMi7Em94hA</w:t>
+      </w:r>
+      <w:bookmarkStart w:id="0" w:name="_GoBack"/>
+      <w:bookmarkEnd w:id="0"/>
     </w:p>
     <w:p>
       <w:pPr>
@@ -1071,8 +1123,6 @@
           </wp:inline>
         </w:drawing>
       </w:r>
-      <w:bookmarkStart w:id="0" w:name="_GoBack"/>
-      <w:bookmarkEnd w:id="0"/>
     </w:p>
     <w:p>
       <w:pPr>

--- a/18169_18172_18174/Relatório.docx
+++ b/18169_18172_18174/Relatório.docx
@@ -680,8 +680,6 @@
         </w:rPr>
         <w:t>https://youtu.be/4YMi7Em94hA</w:t>
       </w:r>
-      <w:bookmarkStart w:id="0" w:name="_GoBack"/>
-      <w:bookmarkEnd w:id="0"/>
     </w:p>
     <w:p>
       <w:pPr>
@@ -831,6 +829,15 @@
           <w:sz w:val="24"/>
           <w:szCs w:val="24"/>
         </w:rPr>
+        <w:t xml:space="preserve">Semanas de Novembro e a semana inicial de Dezembro: </w:t>
+      </w:r>
+      <w:r>
+        <w:rPr>
+          <w:rFonts w:ascii="Arial Black" w:hAnsi="Arial Black"/>
+          <w:color w:val="000000" w:themeColor="text1"/>
+          <w:sz w:val="24"/>
+          <w:szCs w:val="24"/>
+        </w:rPr>
         <w:t>Desenvolvimento nos laboratórios;</w:t>
       </w:r>
     </w:p>
@@ -856,7 +863,32 @@
           <w:sz w:val="24"/>
           <w:szCs w:val="24"/>
         </w:rPr>
-        <w:t>05/12: Fim da montagem.</w:t>
+        <w:t>05/12: Fim da montagem;</w:t>
+      </w:r>
+    </w:p>
+    <w:p>
+      <w:pPr>
+        <w:pStyle w:val="PargrafodaLista"/>
+        <w:numPr>
+          <w:ilvl w:val="0"/>
+          <w:numId w:val="1"/>
+        </w:numPr>
+        <w:jc w:val="both"/>
+        <w:rPr>
+          <w:rFonts w:ascii="Arial Black" w:hAnsi="Arial Black"/>
+          <w:color w:val="000000" w:themeColor="text1"/>
+          <w:sz w:val="24"/>
+          <w:szCs w:val="24"/>
+        </w:rPr>
+      </w:pPr>
+      <w:r>
+        <w:rPr>
+          <w:rFonts w:ascii="Arial Black" w:hAnsi="Arial Black"/>
+          <w:color w:val="000000" w:themeColor="text1"/>
+          <w:sz w:val="24"/>
+          <w:szCs w:val="24"/>
+        </w:rPr>
+        <w:t>07/12: Ajustes finais e entrega.</w:t>
       </w:r>
     </w:p>
     <w:p>
@@ -872,26 +904,6 @@
       <w:r>
         <w:rPr>
           <w:rFonts w:ascii="Arial Black" w:hAnsi="Arial Black"/>
-          <w:color w:val="C00000"/>
-          <w:sz w:val="24"/>
-          <w:szCs w:val="24"/>
-        </w:rPr>
-        <w:t>Fotos do desenvolvimento:</w:t>
-      </w:r>
-    </w:p>
-    <w:p>
-      <w:pPr>
-        <w:jc w:val="both"/>
-        <w:rPr>
-          <w:rFonts w:ascii="Arial Black" w:hAnsi="Arial Black"/>
-          <w:color w:val="000000" w:themeColor="text1"/>
-          <w:sz w:val="24"/>
-          <w:szCs w:val="24"/>
-        </w:rPr>
-      </w:pPr>
-      <w:r>
-        <w:rPr>
-          <w:rFonts w:ascii="Arial Black" w:hAnsi="Arial Black"/>
           <w:noProof/>
           <w:color w:val="000000" w:themeColor="text1"/>
           <w:sz w:val="24"/>
@@ -899,18 +911,31 @@
           <w:lang w:eastAsia="pt-BR"/>
         </w:rPr>
         <w:drawing>
-          <wp:anchor distT="0" distB="0" distL="114300" distR="114300" simplePos="0" relativeHeight="251658240" behindDoc="0" locked="0" layoutInCell="1" allowOverlap="1" wp14:anchorId="18B558CE" wp14:editId="001C82AC">
+          <wp:anchor distT="0" distB="0" distL="114300" distR="114300" simplePos="0" relativeHeight="251659264" behindDoc="1" locked="0" layoutInCell="1" allowOverlap="1" wp14:anchorId="31381507" wp14:editId="4F8B6A16">
             <wp:simplePos x="0" y="0"/>
             <wp:positionH relativeFrom="column">
-              <wp:posOffset>657860</wp:posOffset>
+              <wp:posOffset>2849880</wp:posOffset>
             </wp:positionH>
             <wp:positionV relativeFrom="paragraph">
-              <wp:posOffset>80645</wp:posOffset>
+              <wp:posOffset>1258570</wp:posOffset>
             </wp:positionV>
-            <wp:extent cx="3362325" cy="4486275"/>
-            <wp:effectExtent l="0" t="0" r="9525" b="9525"/>
-            <wp:wrapSquare wrapText="bothSides"/>
-            <wp:docPr id="1" name="Imagem 1" descr="C:\Users\u18174\Downloads\2.jpg"/>
+            <wp:extent cx="3295650" cy="2471420"/>
+            <wp:effectExtent l="76200" t="76200" r="133350" b="138430"/>
+            <wp:wrapTight wrapText="bothSides">
+              <wp:wrapPolygon edited="0">
+                <wp:start x="-250" y="-666"/>
+                <wp:lineTo x="-499" y="-499"/>
+                <wp:lineTo x="-499" y="21977"/>
+                <wp:lineTo x="-250" y="22643"/>
+                <wp:lineTo x="22099" y="22643"/>
+                <wp:lineTo x="22349" y="20978"/>
+                <wp:lineTo x="22349" y="2164"/>
+                <wp:lineTo x="22099" y="-333"/>
+                <wp:lineTo x="22099" y="-666"/>
+                <wp:lineTo x="-250" y="-666"/>
+              </wp:wrapPolygon>
+            </wp:wrapTight>
+            <wp:docPr id="5" name="Imagem 5"/>
             <wp:cNvGraphicFramePr>
               <a:graphicFrameLocks xmlns:a="http://schemas.openxmlformats.org/drawingml/2006/main" noChangeAspect="1"/>
             </wp:cNvGraphicFramePr>
@@ -918,13 +943,125 @@
               <a:graphicData uri="http://schemas.openxmlformats.org/drawingml/2006/picture">
                 <pic:pic xmlns:pic="http://schemas.openxmlformats.org/drawingml/2006/picture">
                   <pic:nvPicPr>
-                    <pic:cNvPr id="0" name="Picture 1" descr="C:\Users\u18174\Downloads\2.jpg"/>
+                    <pic:cNvPr id="0" name="projeto.jpeg"/>
+                    <pic:cNvPicPr/>
+                  </pic:nvPicPr>
+                  <pic:blipFill>
+                    <a:blip r:embed="rId6" cstate="print">
+                      <a:extLst>
+                        <a:ext uri="{28A0092B-C50C-407E-A947-70E740481C1C}">
+                          <a14:useLocalDpi xmlns:a14="http://schemas.microsoft.com/office/drawing/2010/main" val="0"/>
+                        </a:ext>
+                      </a:extLst>
+                    </a:blip>
+                    <a:stretch>
+                      <a:fillRect/>
+                    </a:stretch>
+                  </pic:blipFill>
+                  <pic:spPr>
+                    <a:xfrm>
+                      <a:off x="0" y="0"/>
+                      <a:ext cx="3295650" cy="2471420"/>
+                    </a:xfrm>
+                    <a:prstGeom prst="rect">
+                      <a:avLst/>
+                    </a:prstGeom>
+                    <a:ln w="38100" cap="sq">
+                      <a:solidFill>
+                        <a:srgbClr val="000000"/>
+                      </a:solidFill>
+                      <a:prstDash val="solid"/>
+                      <a:miter lim="800000"/>
+                    </a:ln>
+                    <a:effectLst>
+                      <a:outerShdw blurRad="50800" dist="38100" dir="2700000" algn="tl" rotWithShape="0">
+                        <a:srgbClr val="000000">
+                          <a:alpha val="43000"/>
+                        </a:srgbClr>
+                      </a:outerShdw>
+                    </a:effectLst>
+                  </pic:spPr>
+                </pic:pic>
+              </a:graphicData>
+            </a:graphic>
+            <wp14:sizeRelH relativeFrom="page">
+              <wp14:pctWidth>0</wp14:pctWidth>
+            </wp14:sizeRelH>
+            <wp14:sizeRelV relativeFrom="page">
+              <wp14:pctHeight>0</wp14:pctHeight>
+            </wp14:sizeRelV>
+          </wp:anchor>
+        </w:drawing>
+      </w:r>
+      <w:r>
+        <w:rPr>
+          <w:rFonts w:ascii="Arial Black" w:hAnsi="Arial Black"/>
+          <w:color w:val="C00000"/>
+          <w:sz w:val="24"/>
+          <w:szCs w:val="24"/>
+        </w:rPr>
+        <w:t>Fotos do desenvolvimento:</w:t>
+      </w:r>
+    </w:p>
+    <w:p>
+      <w:pPr>
+        <w:jc w:val="both"/>
+        <w:rPr>
+          <w:rFonts w:ascii="Arial Black" w:hAnsi="Arial Black"/>
+          <w:color w:val="000000" w:themeColor="text1"/>
+          <w:sz w:val="24"/>
+          <w:szCs w:val="24"/>
+        </w:rPr>
+      </w:pPr>
+      <w:r>
+        <w:rPr>
+          <w:rFonts w:ascii="Arial Black" w:hAnsi="Arial Black"/>
+          <w:noProof/>
+          <w:color w:val="000000" w:themeColor="text1"/>
+          <w:sz w:val="24"/>
+          <w:szCs w:val="24"/>
+          <w:lang w:eastAsia="pt-BR"/>
+        </w:rPr>
+        <w:drawing>
+          <wp:anchor distT="0" distB="0" distL="114300" distR="114300" simplePos="0" relativeHeight="251660288" behindDoc="1" locked="0" layoutInCell="1" allowOverlap="1" wp14:anchorId="7994F47F" wp14:editId="6274ADB0">
+            <wp:simplePos x="0" y="0"/>
+            <wp:positionH relativeFrom="column">
+              <wp:posOffset>-394335</wp:posOffset>
+            </wp:positionH>
+            <wp:positionV relativeFrom="paragraph">
+              <wp:posOffset>156210</wp:posOffset>
+            </wp:positionV>
+            <wp:extent cx="3105150" cy="4142740"/>
+            <wp:effectExtent l="76200" t="76200" r="133350" b="124460"/>
+            <wp:wrapTight wrapText="bothSides">
+              <wp:wrapPolygon edited="0">
+                <wp:start x="-265" y="-397"/>
+                <wp:lineTo x="-530" y="-298"/>
+                <wp:lineTo x="-530" y="21752"/>
+                <wp:lineTo x="-265" y="22150"/>
+                <wp:lineTo x="22130" y="22150"/>
+                <wp:lineTo x="22395" y="21951"/>
+                <wp:lineTo x="22395" y="1291"/>
+                <wp:lineTo x="22130" y="-199"/>
+                <wp:lineTo x="22130" y="-397"/>
+                <wp:lineTo x="-265" y="-397"/>
+              </wp:wrapPolygon>
+            </wp:wrapTight>
+            <wp:docPr id="3" name="Imagem 3" descr="C:\Users\u18174\Downloads\3.jpg"/>
+            <wp:cNvGraphicFramePr>
+              <a:graphicFrameLocks xmlns:a="http://schemas.openxmlformats.org/drawingml/2006/main" noChangeAspect="1"/>
+            </wp:cNvGraphicFramePr>
+            <a:graphic xmlns:a="http://schemas.openxmlformats.org/drawingml/2006/main">
+              <a:graphicData uri="http://schemas.openxmlformats.org/drawingml/2006/picture">
+                <pic:pic xmlns:pic="http://schemas.openxmlformats.org/drawingml/2006/picture">
+                  <pic:nvPicPr>
+                    <pic:cNvPr id="0" name="Picture 3" descr="C:\Users\u18174\Downloads\3.jpg"/>
                     <pic:cNvPicPr>
                       <a:picLocks noChangeAspect="1" noChangeArrowheads="1"/>
                     </pic:cNvPicPr>
                   </pic:nvPicPr>
                   <pic:blipFill>
-                    <a:blip r:embed="rId6" cstate="print">
+                    <a:blip r:embed="rId7" cstate="print">
                       <a:extLst>
                         <a:ext uri="{28A0092B-C50C-407E-A947-70E740481C1C}">
                           <a14:useLocalDpi xmlns:a14="http://schemas.microsoft.com/office/drawing/2010/main" val="0"/>
@@ -939,15 +1076,25 @@
                   <pic:spPr bwMode="auto">
                     <a:xfrm>
                       <a:off x="0" y="0"/>
-                      <a:ext cx="3362325" cy="4486275"/>
+                      <a:ext cx="3105150" cy="4142740"/>
                     </a:xfrm>
                     <a:prstGeom prst="rect">
                       <a:avLst/>
                     </a:prstGeom>
-                    <a:noFill/>
-                    <a:ln>
-                      <a:noFill/>
+                    <a:ln w="38100" cap="sq">
+                      <a:solidFill>
+                        <a:srgbClr val="000000"/>
+                      </a:solidFill>
+                      <a:prstDash val="solid"/>
+                      <a:miter lim="800000"/>
                     </a:ln>
+                    <a:effectLst>
+                      <a:outerShdw blurRad="50800" dist="38100" dir="2700000" algn="tl" rotWithShape="0">
+                        <a:srgbClr val="000000">
+                          <a:alpha val="43000"/>
+                        </a:srgbClr>
+                      </a:outerShdw>
+                    </a:effectLst>
                   </pic:spPr>
                 </pic:pic>
               </a:graphicData>
@@ -983,28 +1130,6 @@
           <w:szCs w:val="24"/>
         </w:rPr>
       </w:pPr>
-    </w:p>
-    <w:p>
-      <w:pPr>
-        <w:jc w:val="both"/>
-        <w:rPr>
-          <w:rFonts w:ascii="Arial Black" w:hAnsi="Arial Black"/>
-          <w:color w:val="000000" w:themeColor="text1"/>
-          <w:sz w:val="24"/>
-          <w:szCs w:val="24"/>
-        </w:rPr>
-      </w:pPr>
-    </w:p>
-    <w:p>
-      <w:pPr>
-        <w:jc w:val="both"/>
-        <w:rPr>
-          <w:rFonts w:ascii="Arial Black" w:hAnsi="Arial Black"/>
-          <w:color w:val="000000" w:themeColor="text1"/>
-          <w:sz w:val="24"/>
-          <w:szCs w:val="24"/>
-        </w:rPr>
-      </w:pPr>
       <w:r>
         <w:rPr>
           <w:rFonts w:ascii="Arial Black" w:hAnsi="Arial Black"/>
@@ -1016,10 +1141,31 @@
         </w:rPr>
         <w:lastRenderedPageBreak/>
         <w:drawing>
-          <wp:inline distT="0" distB="0" distL="0" distR="0">
-            <wp:extent cx="5391150" cy="7191375"/>
-            <wp:effectExtent l="0" t="0" r="0" b="9525"/>
-            <wp:docPr id="3" name="Imagem 3" descr="C:\Users\u18174\Downloads\3.jpg"/>
+          <wp:anchor distT="0" distB="0" distL="114300" distR="114300" simplePos="0" relativeHeight="251661312" behindDoc="1" locked="0" layoutInCell="1" allowOverlap="1" wp14:anchorId="31F8F35A" wp14:editId="369C94FE">
+            <wp:simplePos x="0" y="0"/>
+            <wp:positionH relativeFrom="column">
+              <wp:posOffset>-527685</wp:posOffset>
+            </wp:positionH>
+            <wp:positionV relativeFrom="paragraph">
+              <wp:posOffset>-499745</wp:posOffset>
+            </wp:positionV>
+            <wp:extent cx="2138680" cy="2847975"/>
+            <wp:effectExtent l="76200" t="76200" r="128270" b="142875"/>
+            <wp:wrapTight wrapText="bothSides">
+              <wp:wrapPolygon edited="0">
+                <wp:start x="-385" y="-578"/>
+                <wp:lineTo x="-770" y="-433"/>
+                <wp:lineTo x="-770" y="21961"/>
+                <wp:lineTo x="-385" y="22539"/>
+                <wp:lineTo x="22318" y="22539"/>
+                <wp:lineTo x="22703" y="20516"/>
+                <wp:lineTo x="22703" y="1878"/>
+                <wp:lineTo x="22318" y="-289"/>
+                <wp:lineTo x="22318" y="-578"/>
+                <wp:lineTo x="-385" y="-578"/>
+              </wp:wrapPolygon>
+            </wp:wrapTight>
+            <wp:docPr id="4" name="Imagem 4" descr="C:\Users\u18174\Downloads\4.jpg"/>
             <wp:cNvGraphicFramePr>
               <a:graphicFrameLocks xmlns:a="http://schemas.openxmlformats.org/drawingml/2006/main" noChangeAspect="1"/>
             </wp:cNvGraphicFramePr>
@@ -1027,13 +1173,13 @@
               <a:graphicData uri="http://schemas.openxmlformats.org/drawingml/2006/picture">
                 <pic:pic xmlns:pic="http://schemas.openxmlformats.org/drawingml/2006/picture">
                   <pic:nvPicPr>
-                    <pic:cNvPr id="0" name="Picture 3" descr="C:\Users\u18174\Downloads\3.jpg"/>
+                    <pic:cNvPr id="0" name="Picture 4" descr="C:\Users\u18174\Downloads\4.jpg"/>
                     <pic:cNvPicPr>
                       <a:picLocks noChangeAspect="1" noChangeArrowheads="1"/>
                     </pic:cNvPicPr>
                   </pic:nvPicPr>
                   <pic:blipFill>
-                    <a:blip r:embed="rId7">
+                    <a:blip r:embed="rId8" cstate="print">
                       <a:extLst>
                         <a:ext uri="{28A0092B-C50C-407E-A947-70E740481C1C}">
                           <a14:useLocalDpi xmlns:a14="http://schemas.microsoft.com/office/drawing/2010/main" val="0"/>
@@ -1048,20 +1194,36 @@
                   <pic:spPr bwMode="auto">
                     <a:xfrm>
                       <a:off x="0" y="0"/>
-                      <a:ext cx="5391150" cy="7191375"/>
+                      <a:ext cx="2138680" cy="2847975"/>
                     </a:xfrm>
                     <a:prstGeom prst="rect">
                       <a:avLst/>
                     </a:prstGeom>
-                    <a:noFill/>
-                    <a:ln>
-                      <a:noFill/>
+                    <a:ln w="38100" cap="sq">
+                      <a:solidFill>
+                        <a:srgbClr val="000000"/>
+                      </a:solidFill>
+                      <a:prstDash val="solid"/>
+                      <a:miter lim="800000"/>
                     </a:ln>
+                    <a:effectLst>
+                      <a:outerShdw blurRad="50800" dist="38100" dir="2700000" algn="tl" rotWithShape="0">
+                        <a:srgbClr val="000000">
+                          <a:alpha val="43000"/>
+                        </a:srgbClr>
+                      </a:outerShdw>
+                    </a:effectLst>
                   </pic:spPr>
                 </pic:pic>
               </a:graphicData>
             </a:graphic>
-          </wp:inline>
+            <wp14:sizeRelH relativeFrom="page">
+              <wp14:pctWidth>0</wp14:pctWidth>
+            </wp14:sizeRelH>
+            <wp14:sizeRelV relativeFrom="page">
+              <wp14:pctHeight>0</wp14:pctHeight>
+            </wp14:sizeRelV>
+          </wp:anchor>
         </w:drawing>
       </w:r>
       <w:r>
@@ -1073,12 +1235,32 @@
           <w:szCs w:val="24"/>
           <w:lang w:eastAsia="pt-BR"/>
         </w:rPr>
-        <w:lastRenderedPageBreak/>
         <w:drawing>
-          <wp:inline distT="0" distB="0" distL="0" distR="0">
-            <wp:extent cx="5400675" cy="7191375"/>
-            <wp:effectExtent l="0" t="0" r="9525" b="9525"/>
-            <wp:docPr id="4" name="Imagem 4" descr="C:\Users\u18174\Downloads\4.jpg"/>
+          <wp:anchor distT="0" distB="0" distL="114300" distR="114300" simplePos="0" relativeHeight="251662336" behindDoc="1" locked="0" layoutInCell="1" allowOverlap="1" wp14:anchorId="029FEAD0" wp14:editId="4BFFDE1E">
+            <wp:simplePos x="0" y="0"/>
+            <wp:positionH relativeFrom="column">
+              <wp:posOffset>2225040</wp:posOffset>
+            </wp:positionH>
+            <wp:positionV relativeFrom="paragraph">
+              <wp:posOffset>-497205</wp:posOffset>
+            </wp:positionV>
+            <wp:extent cx="3699510" cy="2771775"/>
+            <wp:effectExtent l="76200" t="76200" r="129540" b="142875"/>
+            <wp:wrapTight wrapText="bothSides">
+              <wp:wrapPolygon edited="0">
+                <wp:start x="-222" y="-594"/>
+                <wp:lineTo x="-445" y="-445"/>
+                <wp:lineTo x="-445" y="21971"/>
+                <wp:lineTo x="-222" y="22565"/>
+                <wp:lineTo x="22023" y="22565"/>
+                <wp:lineTo x="22245" y="21080"/>
+                <wp:lineTo x="22245" y="1930"/>
+                <wp:lineTo x="22023" y="-297"/>
+                <wp:lineTo x="22023" y="-594"/>
+                <wp:lineTo x="-222" y="-594"/>
+              </wp:wrapPolygon>
+            </wp:wrapTight>
+            <wp:docPr id="2" name="Imagem 2" descr="C:\Users\u18174\Downloads\1.jpg"/>
             <wp:cNvGraphicFramePr>
               <a:graphicFrameLocks xmlns:a="http://schemas.openxmlformats.org/drawingml/2006/main" noChangeAspect="1"/>
             </wp:cNvGraphicFramePr>
@@ -1086,13 +1268,13 @@
               <a:graphicData uri="http://schemas.openxmlformats.org/drawingml/2006/picture">
                 <pic:pic xmlns:pic="http://schemas.openxmlformats.org/drawingml/2006/picture">
                   <pic:nvPicPr>
-                    <pic:cNvPr id="0" name="Picture 4" descr="C:\Users\u18174\Downloads\4.jpg"/>
+                    <pic:cNvPr id="0" name="Picture 2" descr="C:\Users\u18174\Downloads\1.jpg"/>
                     <pic:cNvPicPr>
                       <a:picLocks noChangeAspect="1" noChangeArrowheads="1"/>
                     </pic:cNvPicPr>
                   </pic:nvPicPr>
                   <pic:blipFill>
-                    <a:blip r:embed="rId8">
+                    <a:blip r:embed="rId9" cstate="print">
                       <a:extLst>
                         <a:ext uri="{28A0092B-C50C-407E-A947-70E740481C1C}">
                           <a14:useLocalDpi xmlns:a14="http://schemas.microsoft.com/office/drawing/2010/main" val="0"/>
@@ -1107,22 +1289,60 @@
                   <pic:spPr bwMode="auto">
                     <a:xfrm>
                       <a:off x="0" y="0"/>
-                      <a:ext cx="5400675" cy="7191375"/>
+                      <a:ext cx="3699510" cy="2771775"/>
                     </a:xfrm>
                     <a:prstGeom prst="rect">
                       <a:avLst/>
                     </a:prstGeom>
-                    <a:noFill/>
-                    <a:ln>
-                      <a:noFill/>
+                    <a:ln w="38100" cap="sq">
+                      <a:solidFill>
+                        <a:srgbClr val="000000"/>
+                      </a:solidFill>
+                      <a:prstDash val="solid"/>
+                      <a:miter lim="800000"/>
                     </a:ln>
+                    <a:effectLst>
+                      <a:outerShdw blurRad="50800" dist="38100" dir="2700000" algn="tl" rotWithShape="0">
+                        <a:srgbClr val="000000">
+                          <a:alpha val="43000"/>
+                        </a:srgbClr>
+                      </a:outerShdw>
+                    </a:effectLst>
                   </pic:spPr>
                 </pic:pic>
               </a:graphicData>
             </a:graphic>
-          </wp:inline>
+            <wp14:sizeRelH relativeFrom="page">
+              <wp14:pctWidth>0</wp14:pctWidth>
+            </wp14:sizeRelH>
+            <wp14:sizeRelV relativeFrom="page">
+              <wp14:pctHeight>0</wp14:pctHeight>
+            </wp14:sizeRelV>
+          </wp:anchor>
         </w:drawing>
       </w:r>
+    </w:p>
+    <w:p>
+      <w:pPr>
+        <w:jc w:val="both"/>
+        <w:rPr>
+          <w:rFonts w:ascii="Arial Black" w:hAnsi="Arial Black"/>
+          <w:color w:val="000000" w:themeColor="text1"/>
+          <w:sz w:val="24"/>
+          <w:szCs w:val="24"/>
+        </w:rPr>
+      </w:pPr>
+    </w:p>
+    <w:p>
+      <w:pPr>
+        <w:jc w:val="both"/>
+        <w:rPr>
+          <w:rFonts w:ascii="Arial Black" w:hAnsi="Arial Black"/>
+          <w:color w:val="000000" w:themeColor="text1"/>
+          <w:sz w:val="24"/>
+          <w:szCs w:val="24"/>
+        </w:rPr>
+      </w:pPr>
     </w:p>
     <w:p>
       <w:pPr>
@@ -1171,65 +1391,6 @@
           </w14:shadow>
         </w:rPr>
       </w:pPr>
-      <w:r>
-        <w:rPr>
-          <w:rFonts w:ascii="Arial Black" w:hAnsi="Arial Black"/>
-          <w:noProof/>
-          <w:color w:val="000000" w:themeColor="text1"/>
-          <w:sz w:val="24"/>
-          <w:szCs w:val="24"/>
-          <w:lang w:eastAsia="pt-BR"/>
-        </w:rPr>
-        <w:lastRenderedPageBreak/>
-        <w:drawing>
-          <wp:inline distT="0" distB="0" distL="0" distR="0" wp14:anchorId="79550F11" wp14:editId="4F3009A5">
-            <wp:extent cx="5391150" cy="4038600"/>
-            <wp:effectExtent l="0" t="0" r="0" b="0"/>
-            <wp:docPr id="2" name="Imagem 2" descr="C:\Users\u18174\Downloads\1.jpg"/>
-            <wp:cNvGraphicFramePr>
-              <a:graphicFrameLocks xmlns:a="http://schemas.openxmlformats.org/drawingml/2006/main" noChangeAspect="1"/>
-            </wp:cNvGraphicFramePr>
-            <a:graphic xmlns:a="http://schemas.openxmlformats.org/drawingml/2006/main">
-              <a:graphicData uri="http://schemas.openxmlformats.org/drawingml/2006/picture">
-                <pic:pic xmlns:pic="http://schemas.openxmlformats.org/drawingml/2006/picture">
-                  <pic:nvPicPr>
-                    <pic:cNvPr id="0" name="Picture 2" descr="C:\Users\u18174\Downloads\1.jpg"/>
-                    <pic:cNvPicPr>
-                      <a:picLocks noChangeAspect="1" noChangeArrowheads="1"/>
-                    </pic:cNvPicPr>
-                  </pic:nvPicPr>
-                  <pic:blipFill>
-                    <a:blip r:embed="rId9">
-                      <a:extLst>
-                        <a:ext uri="{28A0092B-C50C-407E-A947-70E740481C1C}">
-                          <a14:useLocalDpi xmlns:a14="http://schemas.microsoft.com/office/drawing/2010/main" val="0"/>
-                        </a:ext>
-                      </a:extLst>
-                    </a:blip>
-                    <a:srcRect/>
-                    <a:stretch>
-                      <a:fillRect/>
-                    </a:stretch>
-                  </pic:blipFill>
-                  <pic:spPr bwMode="auto">
-                    <a:xfrm>
-                      <a:off x="0" y="0"/>
-                      <a:ext cx="5391150" cy="4038600"/>
-                    </a:xfrm>
-                    <a:prstGeom prst="rect">
-                      <a:avLst/>
-                    </a:prstGeom>
-                    <a:noFill/>
-                    <a:ln>
-                      <a:noFill/>
-                    </a:ln>
-                  </pic:spPr>
-                </pic:pic>
-              </a:graphicData>
-            </a:graphic>
-          </wp:inline>
-        </w:drawing>
-      </w:r>
     </w:p>
     <w:p>
       <w:pPr>
@@ -1262,6 +1423,155 @@
           </w14:shadow>
         </w:rPr>
       </w:pPr>
+    </w:p>
+    <w:p>
+      <w:pPr>
+        <w:jc w:val="both"/>
+        <w:rPr>
+          <w:rFonts w:ascii="Arial Black" w:hAnsi="Arial Black"/>
+          <w:color w:val="C00000"/>
+          <w:sz w:val="24"/>
+          <w:szCs w:val="24"/>
+        </w:rPr>
+      </w:pPr>
+      <w:r>
+        <w:rPr>
+          <w:rFonts w:ascii="Arial Black" w:hAnsi="Arial Black"/>
+          <w:color w:val="C00000"/>
+          <w:sz w:val="24"/>
+          <w:szCs w:val="24"/>
+        </w:rPr>
+        <w:t>Conclusão:</w:t>
+      </w:r>
+    </w:p>
+    <w:p>
+      <w:pPr>
+        <w:jc w:val="both"/>
+        <w:rPr>
+          <w:rFonts w:ascii="Arial Black" w:hAnsi="Arial Black"/>
+          <w:color w:val="000000" w:themeColor="text1"/>
+          <w:sz w:val="24"/>
+          <w:szCs w:val="24"/>
+        </w:rPr>
+      </w:pPr>
+      <w:r>
+        <w:rPr>
+          <w:rFonts w:ascii="Arial Black" w:hAnsi="Arial Black"/>
+          <w:color w:val="C00000"/>
+          <w:sz w:val="24"/>
+          <w:szCs w:val="24"/>
+        </w:rPr>
+        <w:tab/>
+      </w:r>
+      <w:r>
+        <w:rPr>
+          <w:rFonts w:ascii="Arial Black" w:hAnsi="Arial Black"/>
+          <w:color w:val="000000" w:themeColor="text1"/>
+          <w:sz w:val="24"/>
+          <w:szCs w:val="24"/>
+        </w:rPr>
+        <w:t>Com este projeto, conseguimos desenvolver mais nossas habilidades de conciliar teoria e prática tal como qualquer técnico habilidoso e competente faria. Houve momentos complicados, mas soubemos persistir e, finalmente, alcançados um resultado harmonioso em relação ao que foi planejado.</w:t>
+      </w:r>
+    </w:p>
+    <w:p>
+      <w:pPr>
+        <w:jc w:val="both"/>
+        <w:rPr>
+          <w:rFonts w:ascii="Arial Black" w:hAnsi="Arial Black"/>
+          <w:color w:val="000000" w:themeColor="text1"/>
+          <w:sz w:val="24"/>
+          <w:szCs w:val="24"/>
+        </w:rPr>
+      </w:pPr>
+    </w:p>
+    <w:p>
+      <w:pPr>
+        <w:jc w:val="both"/>
+        <w:rPr>
+          <w:rFonts w:ascii="Arial Black" w:hAnsi="Arial Black"/>
+          <w:color w:val="C00000"/>
+          <w:sz w:val="24"/>
+          <w:szCs w:val="24"/>
+        </w:rPr>
+      </w:pPr>
+      <w:r>
+        <w:rPr>
+          <w:rFonts w:ascii="Arial Black" w:hAnsi="Arial Black"/>
+          <w:color w:val="C00000"/>
+          <w:sz w:val="24"/>
+          <w:szCs w:val="24"/>
+        </w:rPr>
+        <w:t>Nossos Links:</w:t>
+      </w:r>
+    </w:p>
+    <w:p>
+      <w:pPr>
+        <w:rPr>
+          <w:rFonts w:ascii="Arial Black" w:hAnsi="Arial Black"/>
+          <w:color w:val="17365D" w:themeColor="text2" w:themeShade="BF"/>
+        </w:rPr>
+      </w:pPr>
+      <w:r>
+        <w:rPr>
+          <w:rFonts w:ascii="Arial Black" w:hAnsi="Arial Black"/>
+          <w:color w:val="000000" w:themeColor="text1"/>
+          <w:sz w:val="24"/>
+          <w:szCs w:val="24"/>
+        </w:rPr>
+        <w:t xml:space="preserve">Vídeo do </w:t>
+      </w:r>
+      <w:proofErr w:type="spellStart"/>
+      <w:proofErr w:type="gramStart"/>
+      <w:r>
+        <w:rPr>
+          <w:rFonts w:ascii="Arial Black" w:hAnsi="Arial Black"/>
+          <w:color w:val="000000" w:themeColor="text1"/>
+          <w:sz w:val="24"/>
+          <w:szCs w:val="24"/>
+        </w:rPr>
+        <w:t>YouTube</w:t>
+      </w:r>
+      <w:proofErr w:type="spellEnd"/>
+      <w:proofErr w:type="gramEnd"/>
+      <w:r>
+        <w:rPr>
+          <w:rFonts w:ascii="Arial Black" w:hAnsi="Arial Black"/>
+          <w:color w:val="000000" w:themeColor="text1"/>
+          <w:sz w:val="24"/>
+          <w:szCs w:val="24"/>
+        </w:rPr>
+        <w:t xml:space="preserve">: </w:t>
+      </w:r>
+      <w:hyperlink r:id="rId10" w:history="1">
+        <w:r>
+          <w:rPr>
+            <w:rStyle w:val="Hyperlink"/>
+            <w:rFonts w:ascii="Arial Black" w:hAnsi="Arial Black"/>
+            <w:color w:val="0000BF" w:themeColor="hyperlink" w:themeShade="BF"/>
+          </w:rPr>
+          <w:t>https://www.youtube.com/watch?v=4YMi7Em94hA&amp;feature=youtu.be</w:t>
+        </w:r>
+      </w:hyperlink>
+    </w:p>
+    <w:p>
+      <w:pPr>
+        <w:rPr>
+          <w:rFonts w:ascii="Arial Black" w:hAnsi="Arial Black"/>
+          <w:color w:val="17365D" w:themeColor="text2" w:themeShade="BF"/>
+        </w:rPr>
+      </w:pPr>
+    </w:p>
+    <w:p>
+      <w:pPr>
+        <w:rPr>
+          <w:rFonts w:ascii="Arial Black" w:hAnsi="Arial Black"/>
+          <w:color w:val="000000" w:themeColor="text1"/>
+          <w:sz w:val="24"/>
+          <w:szCs w:val="24"/>
+        </w:rPr>
+      </w:pPr>
+      <w:bookmarkStart w:id="0" w:name="_GoBack"/>
+      <w:bookmarkEnd w:id="0"/>
     </w:p>
     <w:p>
       <w:pPr>
@@ -1762,6 +2072,17 @@
       <w:szCs w:val="16"/>
     </w:rPr>
   </w:style>
+  <w:style w:type="character" w:styleId="Hyperlink">
+    <w:name w:val="Hyperlink"/>
+    <w:basedOn w:val="Fontepargpadro"/>
+    <w:uiPriority w:val="99"/>
+    <w:unhideWhenUsed/>
+    <w:rsid w:val="00D37388"/>
+    <w:rPr>
+      <w:color w:val="0000FF" w:themeColor="hyperlink"/>
+      <w:u w:val="single"/>
+    </w:rPr>
+  </w:style>
 </w:styles>
 </file>
 
@@ -2070,6 +2391,17 @@
       <w:szCs w:val="16"/>
     </w:rPr>
   </w:style>
+  <w:style w:type="character" w:styleId="Hyperlink">
+    <w:name w:val="Hyperlink"/>
+    <w:basedOn w:val="Fontepargpadro"/>
+    <w:uiPriority w:val="99"/>
+    <w:unhideWhenUsed/>
+    <w:rsid w:val="00D37388"/>
+    <w:rPr>
+      <w:color w:val="0000FF" w:themeColor="hyperlink"/>
+      <w:u w:val="single"/>
+    </w:rPr>
+  </w:style>
 </w:styles>
 </file>
 
